--- a/Hyperscale(citus)_handsonlab_merged_jp.docx
+++ b/Hyperscale(citus)_handsonlab_merged_jp.docx
@@ -2593,9 +2593,12 @@
             <w:hyperlink r:id="rId10" w:history="1">
               <w:r>
                 <w:rPr>
-                  <w:rStyle w:val="HTML"/>
+                  <w:rStyle w:val="aa"/>
+                  <w:rFonts w:ascii="Source Han Sans JP" w:eastAsia="Source Han Sans JP" w:hAnsi="Source Han Sans JP" w:cs="Courier New"/>
+                  <w:sz w:val="20"/>
+                  <w:szCs w:val="20"/>
                 </w:rPr>
-                <w:t>https://ifconfig.co</w:t>
+                <w:t>http://ifconfig.co</w:t>
               </w:r>
             </w:hyperlink>
           </w:p>
@@ -10544,21 +10547,7 @@
               <w:rPr>
                 <w:rStyle w:val="HTML"/>
               </w:rPr>
-              <w:t xml:space="preserve">-- </w:t>
-            </w:r>
-            <w:proofErr w:type="spellStart"/>
-            <w:r>
-              <w:rPr>
-                <w:rStyle w:val="HTML"/>
-              </w:rPr>
-              <w:t>transactionally</w:t>
-            </w:r>
-            <w:proofErr w:type="spellEnd"/>
-            <w:r>
-              <w:rPr>
-                <w:rStyle w:val="HTML"/>
-              </w:rPr>
-              <w:t xml:space="preserve"> reallocate campaign budget money</w:t>
+              <w:t>-- transactionally reallocate campaign budget money</w:t>
             </w:r>
           </w:p>
           <w:p>
@@ -26464,4 +26453,10 @@
     </a:ext>
   </a:extLst>
 </a:theme>
+</file>
+
+<file path=docMetadata/LabelInfo.xml><?xml version="1.0" encoding="utf-8"?>
+<clbl:labelList xmlns:clbl="http://schemas.microsoft.com/office/2020/mipLabelMetadata">
+  <clbl:label id="{f42aa342-8706-4288-bd11-ebb85995028c}" enabled="1" method="Standard" siteId="{72f988bf-86f1-41af-91ab-2d7cd011db47}" removed="0"/>
+</clbl:labelList>
 </file>